--- a/Cvicenie1/Cvicenie1 Dokumentacia.docx
+++ b/Cvicenie1/Cvicenie1 Dokumentacia.docx
@@ -3,119 +3,131 @@
 <w:document xmlns:wpc="http://schemas.microsoft.com/office/word/2010/wordprocessingCanvas" xmlns:cx="http://schemas.microsoft.com/office/drawing/2014/chartex" xmlns:cx1="http://schemas.microsoft.com/office/drawing/2015/9/8/chartex" xmlns:cx2="http://schemas.microsoft.com/office/drawing/2015/10/21/chartex" xmlns:cx3="http://schemas.microsoft.com/office/drawing/2016/5/9/chartex" xmlns:cx4="http://schemas.microsoft.com/office/drawing/2016/5/10/chartex" xmlns:cx5="http://schemas.microsoft.com/office/drawing/2016/5/11/chartex" xmlns:cx6="http://schemas.microsoft.com/office/drawing/2016/5/12/chartex" xmlns:cx7="http://schemas.microsoft.com/office/drawing/2016/5/13/chartex" xmlns:cx8="http://schemas.microsoft.com/office/drawing/2016/5/14/chartex" xmlns:mc="http://schemas.openxmlformats.org/markup-compatibility/2006" xmlns:aink="http://schemas.microsoft.com/office/drawing/2016/ink" xmlns:am3d="http://schemas.microsoft.com/office/drawing/2017/model3d" xmlns:o="urn:schemas-microsoft-com:office:office" xmlns:r="http://schemas.openxmlformats.org/officeDocument/2006/relationships" xmlns:m="http://schemas.openxmlformats.org/officeDocument/2006/math" xmlns:v="urn:schemas-microsoft-com:vml" xmlns:wp14="http://schemas.microsoft.com/office/word/2010/wordprocessingDrawing" xmlns:wp="http://schemas.openxmlformats.org/drawingml/2006/wordprocessingDrawing" xmlns:w10="urn:schemas-microsoft-com:office:word" xmlns:w="http://schemas.openxmlformats.org/wordprocessingml/2006/main" xmlns:w14="http://schemas.microsoft.com/office/word/2010/wordml" xmlns:w15="http://schemas.microsoft.com/office/word/2012/wordml" xmlns:w16cid="http://schemas.microsoft.com/office/word/2016/wordml/cid" xmlns:w16se="http://schemas.microsoft.com/office/word/2015/wordml/symex" xmlns:wpg="http://schemas.microsoft.com/office/word/2010/wordprocessingGroup" xmlns:wpi="http://schemas.microsoft.com/office/word/2010/wordprocessingInk" xmlns:wne="http://schemas.microsoft.com/office/word/2006/wordml" xmlns:wps="http://schemas.microsoft.com/office/word/2010/wordprocessingShape" mc:Ignorable="w14 w15 w16se w16cid wp14">
   <w:body>
     <w:p>
-      <w:r>
+      <w:pPr>
+        <w:rPr>
+          <w:b/>
+          <w:bCs/>
+        </w:rPr>
+      </w:pPr>
+      <w:r>
+        <w:rPr>
+          <w:b/>
+          <w:bCs/>
+        </w:rPr>
         <w:t>Vytvorenie základných objeketov:</w:t>
       </w:r>
     </w:p>
     <w:p>
       <w:r>
-        <w:t>Terén(zem), hráč, dom, dedina</w:t>
-      </w:r>
-    </w:p>
-    <w:p>
-      <w:r>
-        <w:t>Manipulácia s terénom (vytváranie kopcov, údolí)</w:t>
+        <w:t>1</w:t>
       </w:r>
       <w:bookmarkStart w:id="0" w:name="_GoBack"/>
       <w:bookmarkEnd w:id="0"/>
-    </w:p>
-    <w:p>
-      <w:r>
-        <w:t>Vytvorenie prefabrikátov, vnorené prefabrikáty</w:t>
+      <w:r>
+        <w:t>.Vytvorenie objektov z jednoduchych 3D objektov (cube – dom, plane – zem, capsule – hrac)</w:t>
+      </w:r>
+    </w:p>
+    <w:p>
+      <w:r>
+        <w:tab/>
+        <w:t>- Vytvorenie prefabrikatov</w:t>
+      </w:r>
+    </w:p>
+    <w:p>
+      <w:r>
+        <w:tab/>
+        <w:t>- Hierarchicke usporiadanie (vnorene prefabrikaty)</w:t>
+      </w:r>
+    </w:p>
+    <w:p>
+      <w:r>
+        <w:t>2.Vytorenie skriptu na pohyb hraca pomocou WASD (Assets/Scripts/Player.cs)</w:t>
+      </w:r>
+    </w:p>
+    <w:p>
+      <w:r>
+        <w:t>3.Vytvorenie svetla vnutri domu (Point Light) s pripnutym komponentom Box Collider, ktory ma zapnuty atribut Is Trigger (pouzitie metody OnTriggerEnter)</w:t>
+      </w:r>
+      <w:r>
+        <w:t xml:space="preserve"> </w:t>
+      </w:r>
+      <w:r>
+        <w:t>(Assets/Scripts/</w:t>
+      </w:r>
+      <w:r>
+        <w:t>LightScript</w:t>
+      </w:r>
+      <w:r>
+        <w:t>.cs)</w:t>
+      </w:r>
+    </w:p>
+    <w:p>
+      <w:r>
+        <w:tab/>
+        <w:t>- pri vstupeni do domu sa svetlo zasvieti, po odideni zhasne</w:t>
+      </w:r>
+    </w:p>
+    <w:p>
+      <w:r>
+        <w:t>4. Modelovanie terenu ( Terrain -&gt; Paint terran -&gt; Raise or Lower )</w:t>
+      </w:r>
+    </w:p>
+    <w:p>
+      <w:r>
+        <w:tab/>
+        <w:t>-vytvorenie jazera</w:t>
+      </w:r>
+      <w:r>
+        <w:t xml:space="preserve"> (Water Material)</w:t>
+      </w:r>
+    </w:p>
+    <w:p>
+      <w:r>
+        <w:tab/>
+        <w:t>-vytvorenie pohori</w:t>
       </w:r>
     </w:p>
     <w:p/>
     <w:p>
       <w:r>
-        <w:t>Vytvorenie a pripojenie skriptu Hrac.cs na objekt hráča</w:t>
-      </w:r>
-    </w:p>
-    <w:p>
-      <w:r>
-        <w:t>Základný pohyb pomocou WASD:</w:t>
-      </w:r>
-    </w:p>
-    <w:p>
-      <w:r>
-        <w:t>if (Input.GetKey(KeyCode.W))</w:t>
-      </w:r>
-    </w:p>
-    <w:p>
-      <w:r>
-        <w:t>{</w:t>
-      </w:r>
-    </w:p>
-    <w:p>
-      <w:pPr>
-        <w:ind w:firstLine="708"/>
-      </w:pPr>
-      <w:r>
-        <w:t>Vector3 pohyb = new Vector3(0,0,1);</w:t>
-      </w:r>
-      <w:r>
-        <w:t xml:space="preserve"> -&gt; smer pohybu</w:t>
-      </w:r>
-    </w:p>
-    <w:p>
-      <w:pPr>
-        <w:ind w:firstLine="708"/>
-      </w:pPr>
-      <w:r>
-        <w:t>transform.Translate(pohyb * sensitivityvelocity);</w:t>
-      </w:r>
-      <w:r>
-        <w:t xml:space="preserve"> -&gt; zmena transformácie (pozície) objektu hráča vzhľadom na smer pohybu</w:t>
-      </w:r>
-    </w:p>
-    <w:p>
-      <w:r>
-        <w:t>}</w:t>
-      </w:r>
-    </w:p>
-    <w:p/>
-    <w:p>
-      <w:r>
-        <w:t>Vytvorenie objektu Point light s pripnutým komponentom Box Collider, ktorý má nastavenú hodnotu Is Trigger, čo nám umožní využívať metódu OnTriggerEnter</w:t>
-      </w:r>
-    </w:p>
-    <w:p>
-      <w:r>
-        <w:t>private void OnTriggerEnter(Collider other)</w:t>
-      </w:r>
-    </w:p>
-    <w:p>
-      <w:r>
-        <w:t xml:space="preserve">    {</w:t>
-      </w:r>
-    </w:p>
-    <w:p>
-      <w:r>
-        <w:t xml:space="preserve">        if (other.gameObject.tag == "Player")</w:t>
-      </w:r>
-    </w:p>
-    <w:p>
-      <w:r>
-        <w:t xml:space="preserve">        {</w:t>
-      </w:r>
-    </w:p>
-    <w:p>
-      <w:r>
-        <w:t xml:space="preserve">            bool svieti = GetComponent&lt;Light&gt;().enabled;</w:t>
-      </w:r>
-    </w:p>
-    <w:p>
-      <w:r>
-        <w:t xml:space="preserve">            GetComponent&lt;Light&gt;().enabled = !svieti;</w:t>
-      </w:r>
-    </w:p>
-    <w:p>
-      <w:r>
-        <w:t xml:space="preserve">        }</w:t>
-      </w:r>
-    </w:p>
-    <w:p>
-      <w:r>
-        <w:t xml:space="preserve">    }</w:t>
+        <w:rPr>
+          <w:noProof/>
+        </w:rPr>
+        <w:drawing>
+          <wp:inline distT="0" distB="0" distL="0" distR="0" wp14:anchorId="5C97166D" wp14:editId="623E410B">
+            <wp:extent cx="6133381" cy="4230221"/>
+            <wp:effectExtent l="0" t="0" r="1270" b="0"/>
+            <wp:docPr id="1" name="Obrázok 1"/>
+            <wp:cNvGraphicFramePr>
+              <a:graphicFrameLocks xmlns:a="http://schemas.openxmlformats.org/drawingml/2006/main" noChangeAspect="1"/>
+            </wp:cNvGraphicFramePr>
+            <a:graphic xmlns:a="http://schemas.openxmlformats.org/drawingml/2006/main">
+              <a:graphicData uri="http://schemas.openxmlformats.org/drawingml/2006/picture">
+                <pic:pic xmlns:pic="http://schemas.openxmlformats.org/drawingml/2006/picture">
+                  <pic:nvPicPr>
+                    <pic:cNvPr id="1" name=""/>
+                    <pic:cNvPicPr/>
+                  </pic:nvPicPr>
+                  <pic:blipFill>
+                    <a:blip r:embed="rId5"/>
+                    <a:stretch>
+                      <a:fillRect/>
+                    </a:stretch>
+                  </pic:blipFill>
+                  <pic:spPr>
+                    <a:xfrm>
+                      <a:off x="0" y="0"/>
+                      <a:ext cx="6135082" cy="4231394"/>
+                    </a:xfrm>
+                    <a:prstGeom prst="rect">
+                      <a:avLst/>
+                    </a:prstGeom>
+                  </pic:spPr>
+                </pic:pic>
+              </a:graphicData>
+            </a:graphic>
+          </wp:inline>
+        </w:drawing>
       </w:r>
     </w:p>
     <w:sectPr>
